--- a/public/templates/surat_undangan_peserta_dan_panitia.docx
+++ b/public/templates/surat_undangan_peserta_dan_panitia.docx
@@ -2,6 +2,165 @@
 <file path=word/document.xml><?xml version="1.0" encoding="utf-8"?>
 <w:document xmlns:wpc="http://schemas.microsoft.com/office/word/2010/wordprocessingCanvas" xmlns:cx="http://schemas.microsoft.com/office/drawing/2014/chartex" xmlns:cx1="http://schemas.microsoft.com/office/drawing/2015/9/8/chartex" xmlns:cx2="http://schemas.microsoft.com/office/drawing/2015/10/21/chartex" xmlns:cx3="http://schemas.microsoft.com/office/drawing/2016/5/9/chartex" xmlns:cx4="http://schemas.microsoft.com/office/drawing/2016/5/10/chartex" xmlns:cx5="http://schemas.microsoft.com/office/drawing/2016/5/11/chartex" xmlns:cx6="http://schemas.microsoft.com/office/drawing/2016/5/12/chartex" xmlns:cx7="http://schemas.microsoft.com/office/drawing/2016/5/13/chartex" xmlns:cx8="http://schemas.microsoft.com/office/drawing/2016/5/14/chartex" xmlns:mc="http://schemas.openxmlformats.org/markup-compatibility/2006" xmlns:aink="http://schemas.microsoft.com/office/drawing/2016/ink" xmlns:am3d="http://schemas.microsoft.com/office/drawing/2017/model3d" xmlns:o="urn:schemas-microsoft-com:office:office" xmlns:oel="http://schemas.microsoft.com/office/2019/extlst" xmlns:r="http://schemas.openxmlformats.org/officeDocument/2006/relationships" xmlns:m="http://schemas.openxmlformats.org/officeDocument/2006/math" xmlns:v="urn:schemas-microsoft-com:vml" xmlns:wp14="http://schemas.microsoft.com/office/word/2010/wordprocessingDrawing" xmlns:wp="http://schemas.openxmlformats.org/drawingml/2006/wordprocessingDrawing" xmlns:w10="urn:schemas-microsoft-com:office:word" xmlns:w="http://schemas.openxmlformats.org/wordprocessingml/2006/main" xmlns:w14="http://schemas.microsoft.com/office/word/2010/wordml" xmlns:w15="http://schemas.microsoft.com/office/word/2012/wordml" xmlns:w16cex="http://schemas.microsoft.com/office/word/2018/wordml/cex" xmlns:w16cid="http://schemas.microsoft.com/office/word/2016/wordml/cid" xmlns:w16="http://schemas.microsoft.com/office/word/2018/wordml" xmlns:w16du="http://schemas.microsoft.com/office/word/2023/wordml/word16du" xmlns:w16sdtdh="http://schemas.microsoft.com/office/word/2020/wordml/sdtdatahash" xmlns:w16sdtfl="http://schemas.microsoft.com/office/word/2024/wordml/sdtformatlock" xmlns:w16se="http://schemas.microsoft.com/office/word/2015/wordml/symex" xmlns:wpg="http://schemas.microsoft.com/office/word/2010/wordprocessingGroup" xmlns:wpi="http://schemas.microsoft.com/office/word/2010/wordprocessingInk" xmlns:wne="http://schemas.microsoft.com/office/word/2006/wordml" xmlns:wps="http://schemas.microsoft.com/office/word/2010/wordprocessingShape" mc:Ignorable="w14 w15 w16se w16cid w16 w16cex w16sdtdh w16sdtfl w16du wp14">
   <w:body>
+    <w:tbl>
+      <w:tblPr>
+        <w:tblStyle w:val="TableGrid"/>
+        <w:tblW w:w="5812" w:type="dxa"/>
+        <w:tblInd w:w="-147" w:type="dxa"/>
+        <w:tblBorders>
+          <w:top w:val="none" w:sz="0" w:space="0" w:color="auto"/>
+          <w:left w:val="none" w:sz="0" w:space="0" w:color="auto"/>
+          <w:bottom w:val="none" w:sz="0" w:space="0" w:color="auto"/>
+          <w:right w:val="none" w:sz="0" w:space="0" w:color="auto"/>
+          <w:insideH w:val="none" w:sz="0" w:space="0" w:color="auto"/>
+          <w:insideV w:val="none" w:sz="0" w:space="0" w:color="auto"/>
+        </w:tblBorders>
+        <w:tblLayout w:type="fixed"/>
+        <w:tblLook w:val="04A0" w:firstRow="1" w:lastRow="0" w:firstColumn="1" w:lastColumn="0" w:noHBand="0" w:noVBand="1"/>
+      </w:tblPr>
+      <w:tblGrid>
+        <w:gridCol w:w="851"/>
+        <w:gridCol w:w="2835"/>
+        <w:gridCol w:w="2126"/>
+      </w:tblGrid>
+      <w:tr>
+        <w:tc>
+          <w:tcPr>
+            <w:tcW w:w="851" w:type="dxa"/>
+          </w:tcPr>
+          <w:p>
+            <w:pPr>
+              <w:tabs>
+                <w:tab w:val="left" w:pos="993"/>
+              </w:tabs>
+              <w:spacing w:line="288" w:lineRule="auto"/>
+              <w:ind w:right="-109"/>
+              <w:jc w:val="both"/>
+              <w:rPr>
+                <w:rFonts w:ascii="Arial Nova Cond" w:hAnsi="Arial Nova Cond" w:cstheme="majorBidi"/>
+                <w:sz w:val="22"/>
+                <w:szCs w:val="22"/>
+              </w:rPr>
+            </w:pPr>
+            <w:proofErr w:type="spellStart"/>
+            <w:proofErr w:type="gramStart"/>
+            <w:r>
+              <w:rPr>
+                <w:rFonts w:ascii="Arial Nova Cond" w:hAnsi="Arial Nova Cond" w:cstheme="majorBidi"/>
+                <w:sz w:val="22"/>
+                <w:szCs w:val="22"/>
+              </w:rPr>
+              <w:t>Nomor</w:t>
+            </w:r>
+            <w:proofErr w:type="spellEnd"/>
+            <w:r>
+              <w:rPr>
+                <w:rFonts w:ascii="Arial Nova Cond" w:hAnsi="Arial Nova Cond" w:cstheme="majorBidi"/>
+                <w:sz w:val="22"/>
+                <w:szCs w:val="22"/>
+              </w:rPr>
+              <w:t xml:space="preserve"> :</w:t>
+            </w:r>
+            <w:proofErr w:type="gramEnd"/>
+          </w:p>
+        </w:tc>
+        <w:tc>
+          <w:tcPr>
+            <w:tcW w:w="2835" w:type="dxa"/>
+          </w:tcPr>
+          <w:p>
+            <w:pPr>
+              <w:tabs>
+                <w:tab w:val="left" w:pos="709"/>
+                <w:tab w:val="left" w:pos="993"/>
+              </w:tabs>
+              <w:spacing w:line="288" w:lineRule="auto"/>
+              <w:jc w:val="both"/>
+              <w:rPr>
+                <w:rFonts w:ascii="Arial Nova Cond" w:hAnsi="Arial Nova Cond" w:cstheme="majorBidi"/>
+                <w:sz w:val="22"/>
+                <w:szCs w:val="22"/>
+              </w:rPr>
+            </w:pPr>
+            <w:r>
+              <w:rPr>
+                <w:rFonts w:ascii="Arial Nova Cond" w:hAnsi="Arial Nova Cond" w:cs="Helvetica"/>
+                <w:color w:val="333333"/>
+                <w:sz w:val="22"/>
+                <w:szCs w:val="22"/>
+              </w:rPr>
+              <w:t>${</w:t>
+            </w:r>
+            <w:proofErr w:type="spellStart"/>
+            <w:r>
+              <w:rPr>
+                <w:rFonts w:ascii="Arial Nova Cond" w:hAnsi="Arial Nova Cond" w:cs="Helvetica"/>
+                <w:color w:val="333333"/>
+                <w:sz w:val="22"/>
+                <w:szCs w:val="22"/>
+              </w:rPr>
+              <w:t>nomor_surat_permohonan</w:t>
+            </w:r>
+            <w:proofErr w:type="spellEnd"/>
+            <w:r>
+              <w:rPr>
+                <w:rFonts w:ascii="Arial Nova Cond" w:hAnsi="Arial Nova Cond" w:cs="Helvetica"/>
+                <w:color w:val="333333"/>
+                <w:sz w:val="22"/>
+                <w:szCs w:val="22"/>
+              </w:rPr>
+              <w:t>}</w:t>
+            </w:r>
+          </w:p>
+        </w:tc>
+        <w:tc>
+          <w:tcPr>
+            <w:tcW w:w="2126" w:type="dxa"/>
+          </w:tcPr>
+          <w:p>
+            <w:pPr>
+              <w:tabs>
+                <w:tab w:val="left" w:pos="709"/>
+                <w:tab w:val="left" w:pos="993"/>
+              </w:tabs>
+              <w:spacing w:line="288" w:lineRule="auto"/>
+              <w:jc w:val="right"/>
+              <w:rPr>
+                <w:rFonts w:ascii="Arial Nova Cond" w:hAnsi="Arial Nova Cond" w:cstheme="majorBidi"/>
+                <w:sz w:val="22"/>
+                <w:szCs w:val="22"/>
+              </w:rPr>
+            </w:pPr>
+            <w:r>
+              <w:rPr>
+                <w:rFonts w:ascii="Arial Nova Cond" w:hAnsi="Arial Nova Cond" w:cstheme="majorBidi"/>
+                <w:sz w:val="22"/>
+                <w:szCs w:val="22"/>
+              </w:rPr>
+              <w:t>${</w:t>
+            </w:r>
+            <w:proofErr w:type="spellStart"/>
+            <w:r>
+              <w:rPr>
+                <w:rFonts w:ascii="Arial Nova Cond" w:hAnsi="Arial Nova Cond" w:cstheme="majorBidi"/>
+                <w:sz w:val="22"/>
+                <w:szCs w:val="22"/>
+              </w:rPr>
+              <w:t>nomor_surat_permohonan_formatted_date</w:t>
+            </w:r>
+            <w:proofErr w:type="spellEnd"/>
+            <w:r>
+              <w:rPr>
+                <w:rFonts w:ascii="Arial Nova Cond" w:hAnsi="Arial Nova Cond" w:cstheme="majorBidi"/>
+                <w:sz w:val="22"/>
+                <w:szCs w:val="22"/>
+              </w:rPr>
+              <w:t>}</w:t>
+            </w:r>
+          </w:p>
+        </w:tc>
+      </w:tr>
+    </w:tbl>
     <w:p>
       <w:pPr>
         <w:shd w:val="clear" w:color="auto" w:fill="FFFFFF"/>
@@ -16,158 +175,6 @@
           <w:lang w:val="en-US"/>
         </w:rPr>
       </w:pPr>
-      <w:proofErr w:type="spellStart"/>
-      <w:r>
-        <w:rPr>
-          <w:rFonts w:ascii="Arial Nova Cond" w:hAnsi="Arial Nova Cond" w:cs="Calibri"/>
-          <w:sz w:val="22"/>
-          <w:szCs w:val="22"/>
-          <w:lang w:val="en-US"/>
-        </w:rPr>
-        <w:t>Nomor</w:t>
-      </w:r>
-      <w:proofErr w:type="spellEnd"/>
-      <w:r>
-        <w:rPr>
-          <w:rFonts w:ascii="Arial Nova Cond" w:hAnsi="Arial Nova Cond" w:cs="Calibri"/>
-          <w:sz w:val="22"/>
-          <w:szCs w:val="22"/>
-          <w:lang w:val="en-US"/>
-        </w:rPr>
-        <w:tab/>
-      </w:r>
-      <w:r>
-        <w:rPr>
-          <w:rFonts w:ascii="Arial Nova Cond" w:hAnsi="Arial Nova Cond" w:cs="Calibri"/>
-          <w:sz w:val="22"/>
-          <w:szCs w:val="22"/>
-          <w:lang w:val="en-US"/>
-        </w:rPr>
-        <w:t>:</w:t>
-      </w:r>
-      <w:r>
-        <w:rPr>
-          <w:rFonts w:ascii="Arial Nova Cond" w:hAnsi="Arial Nova Cond"/>
-          <w:sz w:val="22"/>
-          <w:szCs w:val="22"/>
-          <w:lang w:val="en-US"/>
-        </w:rPr>
-        <w:t xml:space="preserve"> </w:t>
-      </w:r>
-      <w:r>
-        <w:rPr>
-          <w:rFonts w:ascii="Arial Nova Cond" w:hAnsi="Arial Nova Cond"/>
-          <w:sz w:val="22"/>
-          <w:szCs w:val="22"/>
-          <w:lang w:val="en-US"/>
-        </w:rPr>
-        <w:tab/>
-      </w:r>
-      <w:r>
-        <w:rPr>
-          <w:rFonts w:ascii="Arial Nova Cond" w:hAnsi="Arial Nova Cond"/>
-          <w:sz w:val="22"/>
-          <w:szCs w:val="22"/>
-          <w:lang w:val="en-US"/>
-        </w:rPr>
-        <w:t>${</w:t>
-      </w:r>
-      <w:proofErr w:type="spellStart"/>
-      <w:r>
-        <w:rPr>
-          <w:rFonts w:ascii="Arial Nova Cond" w:hAnsi="Arial Nova Cond"/>
-          <w:sz w:val="22"/>
-          <w:szCs w:val="22"/>
-          <w:lang w:val="en-US"/>
-        </w:rPr>
-        <w:t>nomor_surat_</w:t>
-      </w:r>
-      <w:r>
-        <w:rPr>
-          <w:rFonts w:ascii="Arial Nova Cond" w:hAnsi="Arial Nova Cond"/>
-          <w:sz w:val="22"/>
-          <w:szCs w:val="22"/>
-          <w:lang w:val="en-US"/>
-        </w:rPr>
-        <w:t>undangan</w:t>
-      </w:r>
-      <w:proofErr w:type="spellEnd"/>
-      <w:r>
-        <w:rPr>
-          <w:rFonts w:ascii="Arial Nova Cond" w:hAnsi="Arial Nova Cond"/>
-          <w:sz w:val="22"/>
-          <w:szCs w:val="22"/>
-          <w:lang w:val="en-US"/>
-        </w:rPr>
-        <w:t>}</w:t>
-      </w:r>
-      <w:proofErr w:type="gramStart"/>
-      <w:r>
-        <w:rPr>
-          <w:rFonts w:ascii="Arial Nova Cond" w:hAnsi="Arial Nova Cond"/>
-          <w:sz w:val="22"/>
-          <w:szCs w:val="22"/>
-          <w:lang w:val="en-US"/>
-        </w:rPr>
-        <w:tab/>
-      </w:r>
-      <w:r>
-        <w:rPr>
-          <w:rFonts w:ascii="Arial Nova Cond" w:hAnsi="Arial Nova Cond"/>
-          <w:sz w:val="22"/>
-          <w:szCs w:val="22"/>
-          <w:lang w:val="en-US"/>
-        </w:rPr>
-        <w:t xml:space="preserve">  </w:t>
-      </w:r>
-      <w:r>
-        <w:rPr>
-          <w:rFonts w:ascii="Arial Nova Cond" w:hAnsi="Arial Nova Cond" w:cs="Calibri"/>
-          <w:sz w:val="22"/>
-          <w:szCs w:val="22"/>
-          <w:lang w:val="en-US"/>
-        </w:rPr>
-        <w:t>$</w:t>
-      </w:r>
-      <w:proofErr w:type="gramEnd"/>
-      <w:r>
-        <w:rPr>
-          <w:rFonts w:ascii="Arial Nova Cond" w:hAnsi="Arial Nova Cond" w:cs="Calibri"/>
-          <w:sz w:val="22"/>
-          <w:szCs w:val="22"/>
-          <w:lang w:val="en-US"/>
-        </w:rPr>
-        <w:t>{</w:t>
-      </w:r>
-      <w:proofErr w:type="spellStart"/>
-      <w:r>
-        <w:rPr>
-          <w:rFonts w:ascii="Arial Nova Cond" w:hAnsi="Arial Nova Cond" w:cs="Calibri"/>
-          <w:sz w:val="22"/>
-          <w:szCs w:val="22"/>
-          <w:lang w:val="en-US"/>
-        </w:rPr>
-        <w:t>nomor_surat_undangan_formatted</w:t>
-      </w:r>
-      <w:r>
-        <w:rPr>
-          <w:rFonts w:ascii="Arial Nova Cond" w:hAnsi="Arial Nova Cond" w:cs="Calibri"/>
-          <w:sz w:val="22"/>
-          <w:szCs w:val="22"/>
-          <w:lang w:val="en-US"/>
-        </w:rPr>
-        <w:t>_date</w:t>
-      </w:r>
-      <w:proofErr w:type="spellEnd"/>
-      <w:r>
-        <w:rPr>
-          <w:rFonts w:ascii="Arial Nova Cond" w:hAnsi="Arial Nova Cond" w:cs="Calibri"/>
-          <w:sz w:val="22"/>
-          <w:szCs w:val="22"/>
-          <w:lang w:val="en-US"/>
-        </w:rPr>
-        <w:t>}</w:t>
-      </w:r>
     </w:p>
     <w:p>
       <w:pPr>
@@ -2558,7 +2565,6 @@
         <w:tc>
           <w:tcPr>
             <w:tcW w:w="504" w:type="dxa"/>
-            <w:shd w:val="clear" w:color="auto" w:fill="auto"/>
             <w:noWrap/>
             <w:vAlign w:val="bottom"/>
           </w:tcPr>
@@ -2590,7 +2596,6 @@
         <w:tc>
           <w:tcPr>
             <w:tcW w:w="3182" w:type="dxa"/>
-            <w:shd w:val="clear" w:color="auto" w:fill="auto"/>
             <w:noWrap/>
             <w:vAlign w:val="center"/>
           </w:tcPr>
@@ -2883,7 +2888,6 @@
         <w:tc>
           <w:tcPr>
             <w:tcW w:w="504" w:type="dxa"/>
-            <w:shd w:val="clear" w:color="auto" w:fill="auto"/>
             <w:noWrap/>
             <w:vAlign w:val="bottom"/>
           </w:tcPr>
@@ -2915,7 +2919,6 @@
         <w:tc>
           <w:tcPr>
             <w:tcW w:w="3182" w:type="dxa"/>
-            <w:shd w:val="clear" w:color="auto" w:fill="auto"/>
             <w:noWrap/>
             <w:vAlign w:val="center"/>
           </w:tcPr>
@@ -7074,6 +7077,7 @@
   <w:style w:type="character" w:default="1" w:styleId="DefaultParagraphFont">
     <w:name w:val="Default Paragraph Font"/>
     <w:uiPriority w:val="1"/>
+    <w:semiHidden/>
     <w:unhideWhenUsed/>
   </w:style>
   <w:style w:type="table" w:default="1" w:styleId="TableNormal">

--- a/public/templates/surat_undangan_peserta_dan_panitia.docx
+++ b/public/templates/surat_undangan_peserta_dan_panitia.docx
@@ -5,28 +5,20 @@
     <w:tbl>
       <w:tblPr>
         <w:tblStyle w:val="TableGrid"/>
-        <w:tblW w:w="5812" w:type="dxa"/>
+        <w:tblW w:w="5959" w:type="dxa"/>
         <w:tblInd w:w="-147" w:type="dxa"/>
-        <w:tblBorders>
-          <w:top w:val="none" w:sz="0" w:space="0" w:color="auto"/>
-          <w:left w:val="none" w:sz="0" w:space="0" w:color="auto"/>
-          <w:bottom w:val="none" w:sz="0" w:space="0" w:color="auto"/>
-          <w:right w:val="none" w:sz="0" w:space="0" w:color="auto"/>
-          <w:insideH w:val="none" w:sz="0" w:space="0" w:color="auto"/>
-          <w:insideV w:val="none" w:sz="0" w:space="0" w:color="auto"/>
-        </w:tblBorders>
         <w:tblLayout w:type="fixed"/>
         <w:tblLook w:val="04A0" w:firstRow="1" w:lastRow="0" w:firstColumn="1" w:lastColumn="0" w:noHBand="0" w:noVBand="1"/>
       </w:tblPr>
       <w:tblGrid>
-        <w:gridCol w:w="851"/>
+        <w:gridCol w:w="998"/>
         <w:gridCol w:w="2835"/>
         <w:gridCol w:w="2126"/>
       </w:tblGrid>
       <w:tr>
         <w:tc>
           <w:tcPr>
-            <w:tcW w:w="851" w:type="dxa"/>
+            <w:tcW w:w="998" w:type="dxa"/>
           </w:tcPr>
           <w:p>
             <w:pPr>
@@ -43,7 +35,6 @@
               </w:rPr>
             </w:pPr>
             <w:proofErr w:type="spellStart"/>
-            <w:proofErr w:type="gramStart"/>
             <w:r>
               <w:rPr>
                 <w:rFonts w:ascii="Arial Nova Cond" w:hAnsi="Arial Nova Cond" w:cstheme="majorBidi"/>
@@ -59,9 +50,24 @@
                 <w:sz w:val="22"/>
                 <w:szCs w:val="22"/>
               </w:rPr>
-              <w:t xml:space="preserve"> :</w:t>
-            </w:r>
-            <w:proofErr w:type="gramEnd"/>
+              <w:t xml:space="preserve"> </w:t>
+            </w:r>
+            <w:r>
+              <w:rPr>
+                <w:rFonts w:ascii="Arial Nova Cond" w:hAnsi="Arial Nova Cond" w:cstheme="majorBidi"/>
+                <w:sz w:val="22"/>
+                <w:szCs w:val="22"/>
+              </w:rPr>
+              <w:t xml:space="preserve"> </w:t>
+            </w:r>
+            <w:r>
+              <w:rPr>
+                <w:rFonts w:ascii="Arial Nova Cond" w:hAnsi="Arial Nova Cond" w:cstheme="majorBidi"/>
+                <w:sz w:val="22"/>
+                <w:szCs w:val="22"/>
+              </w:rPr>
+              <w:t>:</w:t>
+            </w:r>
           </w:p>
         </w:tc>
         <w:tc>
@@ -75,6 +81,7 @@
                 <w:tab w:val="left" w:pos="993"/>
               </w:tabs>
               <w:spacing w:line="288" w:lineRule="auto"/>
+              <w:ind w:left="-109"/>
               <w:jc w:val="both"/>
               <w:rPr>
                 <w:rFonts w:ascii="Arial Nova Cond" w:hAnsi="Arial Nova Cond" w:cstheme="majorBidi"/>
@@ -99,7 +106,7 @@
                 <w:sz w:val="22"/>
                 <w:szCs w:val="22"/>
               </w:rPr>
-              <w:t>nomor_surat_permohonan</w:t>
+              <w:t>nomor_surat_undangan</w:t>
             </w:r>
             <w:proofErr w:type="spellEnd"/>
             <w:r>
@@ -146,7 +153,15 @@
                 <w:sz w:val="22"/>
                 <w:szCs w:val="22"/>
               </w:rPr>
-              <w:t>nomor_surat_permohonan_formatted_date</w:t>
+              <w:t>nomor_surat_undangan_formatted_dat</w:t>
+            </w:r>
+            <w:r>
+              <w:rPr>
+                <w:rFonts w:ascii="Arial Nova Cond" w:hAnsi="Arial Nova Cond" w:cstheme="majorBidi"/>
+                <w:sz w:val="22"/>
+                <w:szCs w:val="22"/>
+              </w:rPr>
+              <w:t>e</w:t>
             </w:r>
             <w:proofErr w:type="spellEnd"/>
             <w:r>
@@ -182,7 +197,6 @@
           <w:tab w:val="left" w:pos="709"/>
           <w:tab w:val="left" w:pos="851"/>
         </w:tabs>
-        <w:ind w:left="851" w:hanging="851"/>
         <w:rPr>
           <w:rFonts w:ascii="Arial Nova Cond" w:hAnsi="Arial Nova Cond" w:cs="Calibri"/>
           <w:b/>
@@ -237,15 +251,6 @@
         </w:rPr>
         <w:tab/>
       </w:r>
-      <w:r>
-        <w:rPr>
-          <w:rFonts w:ascii="Arial Nova Cond" w:hAnsi="Arial Nova Cond" w:cs="Calibri"/>
-          <w:sz w:val="22"/>
-          <w:szCs w:val="22"/>
-          <w:lang w:val="en-US"/>
-        </w:rPr>
-        <w:t>${</w:t>
-      </w:r>
       <w:proofErr w:type="spellStart"/>
       <w:r>
         <w:rPr>
@@ -254,7 +259,7 @@
           <w:szCs w:val="22"/>
           <w:lang w:val="en-US"/>
         </w:rPr>
-        <w:t>activity_name</w:t>
+        <w:t>Undangan</w:t>
       </w:r>
       <w:proofErr w:type="spellEnd"/>
       <w:r>
@@ -264,8 +269,39 @@
           <w:szCs w:val="22"/>
           <w:lang w:val="en-US"/>
         </w:rPr>
-        <w:t>}</w:t>
-      </w:r>
+        <w:t xml:space="preserve"> </w:t>
+      </w:r>
+      <w:proofErr w:type="spellStart"/>
+      <w:r>
+        <w:rPr>
+          <w:rFonts w:ascii="Arial Nova Cond" w:hAnsi="Arial Nova Cond" w:cs="Calibri"/>
+          <w:sz w:val="22"/>
+          <w:szCs w:val="22"/>
+          <w:lang w:val="en-US"/>
+        </w:rPr>
+        <w:t>Peserta</w:t>
+      </w:r>
+      <w:proofErr w:type="spellEnd"/>
+      <w:r>
+        <w:rPr>
+          <w:rFonts w:ascii="Arial Nova Cond" w:hAnsi="Arial Nova Cond" w:cs="Calibri"/>
+          <w:sz w:val="22"/>
+          <w:szCs w:val="22"/>
+          <w:lang w:val="en-US"/>
+        </w:rPr>
+        <w:t xml:space="preserve"> dan </w:t>
+      </w:r>
+      <w:proofErr w:type="spellStart"/>
+      <w:r>
+        <w:rPr>
+          <w:rFonts w:ascii="Arial Nova Cond" w:hAnsi="Arial Nova Cond" w:cs="Calibri"/>
+          <w:sz w:val="22"/>
+          <w:szCs w:val="22"/>
+          <w:lang w:val="en-US"/>
+        </w:rPr>
+        <w:t>Panitia</w:t>
+      </w:r>
+      <w:proofErr w:type="spellEnd"/>
     </w:p>
     <w:p>
       <w:pPr>

--- a/public/templates/surat_undangan_peserta_dan_panitia.docx
+++ b/public/templates/surat_undangan_peserta_dan_panitia.docx
@@ -7,6 +7,14 @@
         <w:tblStyle w:val="TableGrid"/>
         <w:tblW w:w="5959" w:type="dxa"/>
         <w:tblInd w:w="-147" w:type="dxa"/>
+        <w:tblBorders>
+          <w:top w:val="none" w:sz="0" w:space="0" w:color="auto"/>
+          <w:left w:val="none" w:sz="0" w:space="0" w:color="auto"/>
+          <w:bottom w:val="none" w:sz="0" w:space="0" w:color="auto"/>
+          <w:right w:val="none" w:sz="0" w:space="0" w:color="auto"/>
+          <w:insideH w:val="none" w:sz="0" w:space="0" w:color="auto"/>
+          <w:insideV w:val="none" w:sz="0" w:space="0" w:color="auto"/>
+        </w:tblBorders>
         <w:tblLayout w:type="fixed"/>
         <w:tblLook w:val="04A0" w:firstRow="1" w:lastRow="0" w:firstColumn="1" w:lastColumn="0" w:noHBand="0" w:noVBand="1"/>
       </w:tblPr>
@@ -35,6 +43,7 @@
               </w:rPr>
             </w:pPr>
             <w:proofErr w:type="spellStart"/>
+            <w:proofErr w:type="gramStart"/>
             <w:r>
               <w:rPr>
                 <w:rFonts w:ascii="Arial Nova Cond" w:hAnsi="Arial Nova Cond" w:cstheme="majorBidi"/>
@@ -68,6 +77,7 @@
               </w:rPr>
               <w:t>:</w:t>
             </w:r>
+            <w:proofErr w:type="gramEnd"/>
           </w:p>
         </w:tc>
         <w:tc>
@@ -1029,7 +1039,7 @@
           </w:tcPr>
           <w:p>
             <w:pPr>
-              <w:ind w:left="851" w:hanging="851"/>
+              <w:ind w:left="-2" w:firstLine="2"/>
               <w:rPr>
                 <w:rFonts w:ascii="Arial Nova Cond" w:hAnsi="Arial Nova Cond" w:cs="Calibri"/>
                 <w:sz w:val="22"/>
@@ -1126,7 +1136,6 @@
           </w:tcPr>
           <w:p>
             <w:pPr>
-              <w:ind w:left="851" w:hanging="851"/>
               <w:rPr>
                 <w:rFonts w:ascii="Arial Nova Cond" w:hAnsi="Arial Nova Cond" w:cs="Calibri"/>
                 <w:sz w:val="22"/>
@@ -1243,7 +1252,7 @@
           </w:tcPr>
           <w:p>
             <w:pPr>
-              <w:ind w:left="851" w:hanging="851"/>
+              <w:ind w:left="-2" w:firstLine="2"/>
               <w:rPr>
                 <w:rFonts w:ascii="Arial Nova Cond" w:hAnsi="Arial Nova Cond" w:cs="Arial"/>
                 <w:sz w:val="22"/>
@@ -2238,7 +2247,6 @@
           </w:tcPr>
           <w:p>
             <w:pPr>
-              <w:jc w:val="center"/>
               <w:rPr>
                 <w:rFonts w:ascii="Arial Nova Cond" w:hAnsi="Arial Nova Cond" w:cs="Calibri"/>
                 <w:bCs/>
@@ -2282,7 +2290,6 @@
           </w:p>
           <w:p>
             <w:pPr>
-              <w:jc w:val="center"/>
               <w:rPr>
                 <w:rFonts w:ascii="Arial Nova Cond" w:hAnsi="Arial Nova Cond" w:cs="Calibri"/>
                 <w:sz w:val="22"/>
@@ -2322,7 +2329,6 @@
           </w:p>
           <w:p>
             <w:pPr>
-              <w:jc w:val="center"/>
               <w:rPr>
                 <w:rFonts w:ascii="Arial Nova Cond" w:hAnsi="Arial Nova Cond" w:cs="Calibri"/>
                 <w:sz w:val="22"/>
